--- a/Lecture Notes.docx
+++ b/Lecture Notes.docx
@@ -3,6 +3,1418 @@
 <w:document xmlns:wpc="http://schemas.microsoft.com/office/word/2010/wordprocessingCanvas" xmlns:cx="http://schemas.microsoft.com/office/drawing/2014/chartex" xmlns:cx1="http://schemas.microsoft.com/office/drawing/2015/9/8/chartex" xmlns:mc="http://schemas.openxmlformats.org/markup-compatibility/2006" xmlns:o="urn:schemas-microsoft-com:office:office" xmlns:r="http://schemas.openxmlformats.org/officeDocument/2006/relationships" xmlns:m="http://schemas.openxmlformats.org/officeDocument/2006/math" xmlns:v="urn:schemas-microsoft-com:vml" xmlns:wp14="http://schemas.microsoft.com/office/word/2010/wordprocessingDrawing" xmlns:wp="http://schemas.openxmlformats.org/drawingml/2006/wordprocessingDrawing" xmlns:w10="urn:schemas-microsoft-com:office:word" xmlns:w="http://schemas.openxmlformats.org/wordprocessingml/2006/main" xmlns:w14="http://schemas.microsoft.com/office/word/2010/wordml" xmlns:w15="http://schemas.microsoft.com/office/word/2012/wordml" xmlns:w16se="http://schemas.microsoft.com/office/word/2015/wordml/symex" xmlns:wpg="http://schemas.microsoft.com/office/word/2010/wordprocessingGroup" xmlns:wpi="http://schemas.microsoft.com/office/word/2010/wordprocessingInk" xmlns:wne="http://schemas.microsoft.com/office/word/2006/wordml" xmlns:wps="http://schemas.microsoft.com/office/word/2010/wordprocessingShape" mc:Ignorable="w14 w15 w16se wp14">
   <w:body>
     <w:p>
+      <w:pPr>
+        <w:rPr>
+          <w:lang w:val="en-GB"/>
+        </w:rPr>
+      </w:pPr>
+      <w:r>
+        <w:rPr>
+          <w:lang w:val="en-GB"/>
+        </w:rPr>
+        <w:t>Create project folder memories-project</w:t>
+      </w:r>
+    </w:p>
+    <w:p>
+      <w:pPr>
+        <w:rPr>
+          <w:lang w:val="en-GB"/>
+        </w:rPr>
+      </w:pPr>
+      <w:r>
+        <w:rPr>
+          <w:lang w:val="en-GB"/>
+        </w:rPr>
+        <w:t>Create 2 subfolders client, server</w:t>
+      </w:r>
+    </w:p>
+    <w:p>
+      <w:pPr>
+        <w:rPr>
+          <w:lang w:val="en-GB"/>
+        </w:rPr>
+      </w:pPr>
+      <w:r>
+        <w:rPr>
+          <w:lang w:val="en-GB"/>
+        </w:rPr>
+        <w:t>In client folder create react application by</w:t>
+      </w:r>
+    </w:p>
+    <w:p>
+      <w:pPr>
+        <w:rPr>
+          <w:i/>
+          <w:lang w:val="en-GB"/>
+        </w:rPr>
+      </w:pPr>
+      <w:r>
+        <w:rPr>
+          <w:i/>
+          <w:lang w:val="en-GB"/>
+        </w:rPr>
+        <w:t>Npx create-react-app ./</w:t>
+      </w:r>
+    </w:p>
+    <w:p>
+      <w:pPr>
+        <w:rPr>
+          <w:lang w:val="en-GB"/>
+        </w:rPr>
+      </w:pPr>
+      <w:r>
+        <w:rPr>
+          <w:lang w:val="en-GB"/>
+        </w:rPr>
+        <w:t>It requires npx, node etc. hence for windows we need nvm for windows, download it using the installer provided on their github page.</w:t>
+      </w:r>
+    </w:p>
+    <w:p>
+      <w:pPr>
+        <w:rPr>
+          <w:lang w:val="en-GB"/>
+        </w:rPr>
+      </w:pPr>
+      <w:r>
+        <w:rPr>
+          <w:lang w:val="en-GB"/>
+        </w:rPr>
+        <w:t>Then install additional necessary files using</w:t>
+      </w:r>
+    </w:p>
+    <w:p>
+      <w:pPr>
+        <w:rPr>
+          <w:i/>
+          <w:lang w:val="en-GB"/>
+        </w:rPr>
+      </w:pPr>
+      <w:r>
+        <w:rPr>
+          <w:i/>
+          <w:lang w:val="en-GB"/>
+        </w:rPr>
+        <w:t>Nvm install latest</w:t>
+      </w:r>
+    </w:p>
+    <w:p>
+      <w:pPr>
+        <w:rPr>
+          <w:lang w:val="en-GB"/>
+        </w:rPr>
+      </w:pPr>
+      <w:r>
+        <w:rPr>
+          <w:lang w:val="en-GB"/>
+        </w:rPr>
+        <w:t>Then you will need nvm to use a version of node by running</w:t>
+      </w:r>
+    </w:p>
+    <w:p>
+      <w:pPr>
+        <w:rPr>
+          <w:i/>
+          <w:lang w:val="en-GB"/>
+        </w:rPr>
+      </w:pPr>
+      <w:r>
+        <w:rPr>
+          <w:i/>
+          <w:lang w:val="en-GB"/>
+        </w:rPr>
+        <w:t>Nvm use latest</w:t>
+      </w:r>
+    </w:p>
+    <w:p>
+      <w:pPr>
+        <w:rPr>
+          <w:lang w:val="en-GB"/>
+        </w:rPr>
+      </w:pPr>
+      <w:r>
+        <w:rPr>
+          <w:lang w:val="en-GB"/>
+        </w:rPr>
+        <w:t>But to run this command you need to run command window in administrator mode</w:t>
+      </w:r>
+    </w:p>
+    <w:p>
+      <w:pPr>
+        <w:rPr>
+          <w:lang w:val="en-GB"/>
+        </w:rPr>
+      </w:pPr>
+      <w:r>
+        <w:rPr>
+          <w:lang w:val="en-GB"/>
+        </w:rPr>
+        <w:t>At that point you can finally run</w:t>
+      </w:r>
+    </w:p>
+    <w:p>
+      <w:pPr>
+        <w:rPr>
+          <w:lang w:val="en-GB"/>
+        </w:rPr>
+      </w:pPr>
+      <w:r>
+        <w:rPr>
+          <w:lang w:val="en-GB"/>
+        </w:rPr>
+        <w:t>N</w:t>
+      </w:r>
+      <w:r>
+        <w:rPr>
+          <w:lang w:val="en-GB"/>
+        </w:rPr>
+        <w:t>px</w:t>
+      </w:r>
+      <w:r>
+        <w:rPr>
+          <w:lang w:val="en-GB"/>
+        </w:rPr>
+        <w:t xml:space="preserve"> create-react-app ./</w:t>
+      </w:r>
+    </w:p>
+    <w:p>
+      <w:pPr>
+        <w:rPr>
+          <w:lang w:val="en-GB"/>
+        </w:rPr>
+      </w:pPr>
+      <w:r>
+        <w:rPr>
+          <w:lang w:val="en-GB"/>
+        </w:rPr>
+        <w:t xml:space="preserve">Then we move on to server folder, wecreate index.js, it is going to be the starting point for our backend application. </w:t>
+      </w:r>
+      <w:r>
+        <w:rPr>
+          <w:lang w:val="en-GB"/>
+        </w:rPr>
+        <w:t>In server directory run</w:t>
+      </w:r>
+    </w:p>
+    <w:p>
+      <w:pPr>
+        <w:rPr>
+          <w:i/>
+          <w:lang w:val="en-GB"/>
+        </w:rPr>
+      </w:pPr>
+      <w:r>
+        <w:rPr>
+          <w:i/>
+          <w:lang w:val="en-GB"/>
+        </w:rPr>
+        <w:t>Npm init –y</w:t>
+      </w:r>
+    </w:p>
+    <w:p>
+      <w:pPr>
+        <w:rPr>
+          <w:lang w:val="en-GB"/>
+        </w:rPr>
+      </w:pPr>
+      <w:r>
+        <w:rPr>
+          <w:lang w:val="en-GB"/>
+        </w:rPr>
+        <w:t>It is going to initilaize empty package.json hence we can move on the install our dependancies, they are</w:t>
+      </w:r>
+    </w:p>
+    <w:p>
+      <w:pPr>
+        <w:rPr>
+          <w:i/>
+          <w:lang w:val="en-GB"/>
+        </w:rPr>
+      </w:pPr>
+      <w:r>
+        <w:rPr>
+          <w:i/>
+          <w:lang w:val="en-GB"/>
+        </w:rPr>
+        <w:t xml:space="preserve">Npm </w:t>
+      </w:r>
+      <w:r>
+        <w:rPr>
+          <w:i/>
+          <w:lang w:val="en-GB"/>
+        </w:rPr>
+        <w:t>ins</w:t>
+      </w:r>
+      <w:r>
+        <w:rPr>
+          <w:i/>
+          <w:lang w:val="en-GB"/>
+        </w:rPr>
+        <w:t>tall</w:t>
+      </w:r>
+      <w:r>
+        <w:rPr>
+          <w:i/>
+          <w:lang w:val="en-GB"/>
+        </w:rPr>
+        <w:t xml:space="preserve"> body-parser</w:t>
+      </w:r>
+      <w:r>
+        <w:rPr>
+          <w:i/>
+          <w:lang w:val="en-GB"/>
+        </w:rPr>
+        <w:t xml:space="preserve"> cors express mongoose nodemon</w:t>
+      </w:r>
+    </w:p>
+    <w:p>
+      <w:pPr>
+        <w:rPr>
+          <w:lang w:val="en-GB"/>
+        </w:rPr>
+      </w:pPr>
+      <w:r>
+        <w:rPr>
+          <w:lang w:val="en-GB"/>
+        </w:rPr>
+        <w:t>Body-parser : enables us to send …. Requests</w:t>
+      </w:r>
+    </w:p>
+    <w:p>
+      <w:pPr>
+        <w:rPr>
+          <w:lang w:val="en-GB"/>
+        </w:rPr>
+      </w:pPr>
+      <w:r>
+        <w:rPr>
+          <w:lang w:val="en-GB"/>
+        </w:rPr>
+        <w:t>Cors: enable cross origin requasts</w:t>
+      </w:r>
+    </w:p>
+    <w:p>
+      <w:pPr>
+        <w:rPr>
+          <w:lang w:val="en-GB"/>
+        </w:rPr>
+      </w:pPr>
+      <w:r>
+        <w:rPr>
+          <w:lang w:val="en-GB"/>
+        </w:rPr>
+        <w:t>Expres: fr\amework for creating the routing of our application</w:t>
+      </w:r>
+    </w:p>
+    <w:p>
+      <w:pPr>
+        <w:rPr>
+          <w:lang w:val="en-GB"/>
+        </w:rPr>
+      </w:pPr>
+      <w:r>
+        <w:rPr>
+          <w:lang w:val="en-GB"/>
+        </w:rPr>
+        <w:t xml:space="preserve">Mongoose: </w:t>
+      </w:r>
+      <w:r>
+        <w:rPr>
+          <w:lang w:val="en-GB"/>
+        </w:rPr>
+        <w:t>we're gonna use mongoose to create models for our posts</w:t>
+      </w:r>
+    </w:p>
+    <w:p>
+      <w:pPr>
+        <w:rPr>
+          <w:lang w:val="en-GB"/>
+        </w:rPr>
+      </w:pPr>
+      <w:r>
+        <w:rPr>
+          <w:lang w:val="en-GB"/>
+        </w:rPr>
+        <w:t xml:space="preserve">Nodemon: </w:t>
+      </w:r>
+      <w:r>
+        <w:rPr>
+          <w:lang w:val="en-GB"/>
+        </w:rPr>
+        <w:t>we're gonna use nodemon so that we don't have to manually reset the server every time we make a change</w:t>
+      </w:r>
+    </w:p>
+    <w:p>
+      <w:pPr>
+        <w:rPr>
+          <w:lang w:val="en-GB"/>
+        </w:rPr>
+      </w:pPr>
+      <w:r>
+        <w:rPr>
+          <w:lang w:val="en-GB"/>
+        </w:rPr>
+        <w:t>In index.js imports these modules, makes some adjustments to package.json,</w:t>
+      </w:r>
+    </w:p>
+    <w:p>
+      <w:pPr>
+        <w:rPr>
+          <w:lang w:val="en-GB"/>
+        </w:rPr>
+      </w:pPr>
+      <w:r>
+        <w:rPr>
+          <w:lang w:val="en-GB"/>
+        </w:rPr>
+        <w:t>Now we go back to cliemt directorty and install necessary dependancies for it as well</w:t>
+      </w:r>
+    </w:p>
+    <w:p>
+      <w:pPr>
+        <w:rPr>
+          <w:i/>
+          <w:lang w:val="en-GB"/>
+        </w:rPr>
+      </w:pPr>
+      <w:r>
+        <w:rPr>
+          <w:i/>
+          <w:lang w:val="en-GB"/>
+        </w:rPr>
+        <w:t>Npm install axios moment react-file-base64 redux redux-thunk</w:t>
+      </w:r>
+    </w:p>
+    <w:p>
+      <w:pPr>
+        <w:rPr>
+          <w:lang w:val="en-GB"/>
+        </w:rPr>
+      </w:pPr>
+      <w:r>
+        <w:rPr>
+          <w:lang w:val="en-GB"/>
+        </w:rPr>
+        <w:t xml:space="preserve">Axios: </w:t>
+      </w:r>
+      <w:r>
+        <w:rPr>
+          <w:lang w:val="en-GB"/>
+        </w:rPr>
+        <w:t>we're going to use axios for making api requests</w:t>
+      </w:r>
+    </w:p>
+    <w:p>
+      <w:pPr>
+        <w:rPr>
+          <w:lang w:val="en-GB"/>
+        </w:rPr>
+      </w:pPr>
+      <w:r>
+        <w:rPr>
+          <w:lang w:val="en-GB"/>
+        </w:rPr>
+        <w:t xml:space="preserve">Moment: </w:t>
+      </w:r>
+      <w:r>
+        <w:rPr>
+          <w:lang w:val="en-GB"/>
+        </w:rPr>
+        <w:t>is a library for working with time and date</w:t>
+      </w:r>
+    </w:p>
+    <w:p>
+      <w:pPr>
+        <w:rPr>
+          <w:lang w:val="en-GB"/>
+        </w:rPr>
+      </w:pPr>
+      <w:r>
+        <w:rPr>
+          <w:lang w:val="en-GB"/>
+        </w:rPr>
+        <w:t xml:space="preserve">React-file-base64: </w:t>
+      </w:r>
+      <w:r>
+        <w:rPr>
+          <w:lang w:val="en-GB"/>
+        </w:rPr>
+        <w:t>we'll use this to convert our images</w:t>
+      </w:r>
+    </w:p>
+    <w:p>
+      <w:pPr>
+        <w:rPr>
+          <w:lang w:val="en-GB"/>
+        </w:rPr>
+      </w:pPr>
+      <w:r>
+        <w:rPr>
+          <w:lang w:val="en-GB"/>
+        </w:rPr>
+        <w:t xml:space="preserve">Redux-thunk: </w:t>
+      </w:r>
+      <w:r>
+        <w:rPr>
+          <w:lang w:val="en-GB"/>
+        </w:rPr>
+        <w:t>used for asynchronous</w:t>
+      </w:r>
+      <w:r>
+        <w:rPr>
+          <w:lang w:val="en-GB"/>
+        </w:rPr>
+        <w:t xml:space="preserve"> </w:t>
+      </w:r>
+      <w:r>
+        <w:rPr>
+          <w:lang w:val="en-GB"/>
+        </w:rPr>
+        <w:t>actions using redux</w:t>
+      </w:r>
+    </w:p>
+    <w:p>
+      <w:pPr>
+        <w:rPr>
+          <w:lang w:val="en-GB"/>
+        </w:rPr>
+      </w:pPr>
+      <w:r>
+        <w:rPr>
+          <w:lang w:val="en-GB"/>
+        </w:rPr>
+        <w:t xml:space="preserve">He mentions that in the client folder there is src folder with some files, but he says they are not all necessary hence he just deeltes it and creates a new empty src folder and </w:t>
+      </w:r>
+      <w:r>
+        <w:rPr>
+          <w:lang w:val="en-GB"/>
+        </w:rPr>
+        <w:lastRenderedPageBreak/>
+        <w:t>creates index.js file in it. Index.js file in client is gonna connect the react application to index.html file.</w:t>
+      </w:r>
+      <w:r>
+        <w:rPr>
+          <w:lang w:val="en-GB"/>
+        </w:rPr>
+        <w:t xml:space="preserve"> Writes to index.js</w:t>
+      </w:r>
+    </w:p>
+    <w:p>
+      <w:pPr>
+        <w:rPr>
+          <w:lang w:val="en-GB"/>
+        </w:rPr>
+      </w:pPr>
+    </w:p>
+    <w:p>
+      <w:pPr>
+        <w:rPr>
+          <w:lang w:val="en-GB"/>
+        </w:rPr>
+      </w:pPr>
+      <w:r>
+        <w:rPr>
+          <w:lang w:val="en-GB"/>
+        </w:rPr>
+        <w:t>Then creates App.js in src</w:t>
+      </w:r>
+    </w:p>
+    <w:p>
+      <w:pPr>
+        <w:rPr>
+          <w:lang w:val="en-GB"/>
+        </w:rPr>
+      </w:pPr>
+      <w:r>
+        <w:rPr>
+          <w:lang w:val="en-GB"/>
+        </w:rPr>
+        <w:t>Writes to it</w:t>
+      </w:r>
+    </w:p>
+    <w:p>
+      <w:pPr>
+        <w:rPr>
+          <w:lang w:val="en-GB"/>
+        </w:rPr>
+      </w:pPr>
+    </w:p>
+    <w:p>
+      <w:pPr>
+        <w:rPr>
+          <w:lang w:val="en-GB"/>
+        </w:rPr>
+      </w:pPr>
+      <w:r>
+        <w:rPr>
+          <w:lang w:val="en-GB"/>
+        </w:rPr>
+        <w:t>then start the applicartion with</w:t>
+      </w:r>
+    </w:p>
+    <w:p>
+      <w:pPr>
+        <w:rPr>
+          <w:i/>
+          <w:lang w:val="en-GB"/>
+        </w:rPr>
+      </w:pPr>
+      <w:r>
+        <w:rPr>
+          <w:i/>
+          <w:lang w:val="en-GB"/>
+        </w:rPr>
+        <w:t>npm start</w:t>
+      </w:r>
+    </w:p>
+    <w:p>
+      <w:pPr>
+        <w:rPr>
+          <w:lang w:val="en-GB"/>
+        </w:rPr>
+      </w:pPr>
+      <w:r>
+        <w:rPr>
+          <w:lang w:val="en-GB"/>
+        </w:rPr>
+        <w:t>first we</w:t>
+      </w:r>
+      <w:r>
+        <w:rPr>
+          <w:lang w:val="en-GB"/>
+        </w:rPr>
+        <w:t xml:space="preserve"> </w:t>
+      </w:r>
+      <w:r>
+        <w:rPr>
+          <w:lang w:val="en-GB"/>
+        </w:rPr>
+        <w:t>are going to set up our back end</w:t>
+      </w:r>
+      <w:r>
+        <w:rPr>
+          <w:lang w:val="en-GB"/>
+        </w:rPr>
+        <w:t xml:space="preserve">. </w:t>
+      </w:r>
+      <w:r>
+        <w:rPr>
+          <w:lang w:val="en-GB"/>
+        </w:rPr>
+        <w:t>we need to connect to the database</w:t>
+      </w:r>
+      <w:r>
+        <w:rPr>
+          <w:lang w:val="en-GB"/>
+        </w:rPr>
+        <w:t xml:space="preserve"> </w:t>
+      </w:r>
+      <w:r>
+        <w:rPr>
+          <w:lang w:val="en-GB"/>
+        </w:rPr>
+        <w:t>create a mongodb cluster set up the models and also create some documents</w:t>
+      </w:r>
+    </w:p>
+    <w:p>
+      <w:pPr>
+        <w:rPr>
+          <w:lang w:val="en-GB"/>
+        </w:rPr>
+      </w:pPr>
+      <w:r>
+        <w:rPr>
+          <w:lang w:val="en-GB"/>
+        </w:rPr>
+        <w:t>writes to index,js</w:t>
+      </w:r>
+    </w:p>
+    <w:p>
+      <w:pPr>
+        <w:rPr>
+          <w:lang w:val="en-GB"/>
+        </w:rPr>
+      </w:pPr>
+      <w:r>
+        <w:rPr>
+          <w:lang w:val="en-GB"/>
+        </w:rPr>
+        <w:t>creates mongodb atlas cluster</w:t>
+      </w:r>
+    </w:p>
+    <w:p>
+      <w:pPr>
+        <w:rPr>
+          <w:lang w:val="en-GB"/>
+        </w:rPr>
+      </w:pPr>
+      <w:r>
+        <w:rPr>
+          <w:lang w:val="en-GB"/>
+        </w:rPr>
+        <w:t xml:space="preserve">initialllty writes mongodb connection string right in the codew but says that </w:t>
+      </w:r>
+    </w:p>
+    <w:p>
+      <w:pPr>
+        <w:rPr>
+          <w:lang w:val="en-GB"/>
+        </w:rPr>
+      </w:pPr>
+      <w:r>
+        <w:rPr>
+          <w:lang w:val="en-GB"/>
+        </w:rPr>
+        <w:t>of course in real applications your credentials should be secured so we cannot simply</w:t>
+      </w:r>
+      <w:r>
+        <w:rPr>
+          <w:lang w:val="en-GB"/>
+        </w:rPr>
+        <w:t xml:space="preserve"> p</w:t>
+      </w:r>
+      <w:r>
+        <w:t xml:space="preserve"> </w:t>
+      </w:r>
+      <w:r>
+        <w:rPr>
+          <w:lang w:val="en-GB"/>
+        </w:rPr>
+        <w:t>ut them in here later on in our video before the deployment of the whole application</w:t>
+      </w:r>
+    </w:p>
+    <w:p>
+      <w:pPr>
+        <w:rPr>
+          <w:lang w:val="en-GB"/>
+        </w:rPr>
+      </w:pPr>
+      <w:r>
+        <w:rPr>
+          <w:lang w:val="en-GB"/>
+        </w:rPr>
+        <w:t>we're going to create environmental variables and then we're going to store that connection url</w:t>
+      </w:r>
+      <w:r>
+        <w:rPr>
+          <w:lang w:val="en-GB"/>
+        </w:rPr>
+        <w:t xml:space="preserve"> </w:t>
+      </w:r>
+      <w:r>
+        <w:rPr>
+          <w:lang w:val="en-GB"/>
+        </w:rPr>
+        <w:t>right there the second thing we need is going to be port so const port is equal to process that</w:t>
+      </w:r>
+      <w:r>
+        <w:rPr>
+          <w:lang w:val="en-GB"/>
+        </w:rPr>
+        <w:t xml:space="preserve"> </w:t>
+      </w:r>
+      <w:r>
+        <w:rPr>
+          <w:lang w:val="en-GB"/>
+        </w:rPr>
+        <w:t>env that port for now we're going to use the 5000 but later on once we push this</w:t>
+      </w:r>
+      <w:r>
+        <w:rPr>
+          <w:lang w:val="en-GB"/>
+        </w:rPr>
+        <w:t xml:space="preserve"> </w:t>
+      </w:r>
+      <w:r>
+        <w:rPr>
+          <w:lang w:val="en-GB"/>
+        </w:rPr>
+        <w:t>to heroku heroku is automatically going to populate environmental variable called port</w:t>
+      </w:r>
+    </w:p>
+    <w:p>
+      <w:pPr>
+        <w:rPr>
+          <w:lang w:val="en-GB"/>
+        </w:rPr>
+      </w:pPr>
+      <w:r>
+        <w:rPr>
+          <w:lang w:val="en-GB"/>
+        </w:rPr>
+        <w:t>mongoose,coonecrt() returns a promise</w:t>
+      </w:r>
+    </w:p>
+    <w:p>
+      <w:pPr>
+        <w:rPr>
+          <w:lang w:val="en-GB"/>
+        </w:rPr>
+      </w:pPr>
+    </w:p>
+    <w:p>
+      <w:pPr>
+        <w:rPr>
+          <w:lang w:val="en-GB"/>
+        </w:rPr>
+      </w:pPr>
+      <w:r>
+        <w:rPr>
+          <w:lang w:val="en-GB"/>
+        </w:rPr>
+        <w:t>don’t forget that to cobnnect to mongodb atlas you may need to whitelist your development pc’s ip.</w:t>
+      </w:r>
+    </w:p>
+    <w:p>
+      <w:pPr>
+        <w:rPr>
+          <w:lang w:val="en-GB"/>
+        </w:rPr>
+      </w:pPr>
+      <w:r>
+        <w:rPr>
+          <w:lang w:val="en-GB"/>
+        </w:rPr>
+        <w:t>A t this point I could connect to database.</w:t>
+      </w:r>
+    </w:p>
+    <w:p>
+      <w:pPr>
+        <w:rPr>
+          <w:lang w:val="en-GB"/>
+        </w:rPr>
+      </w:pPr>
+      <w:r>
+        <w:rPr>
+          <w:lang w:val="en-GB"/>
+        </w:rPr>
+        <w:t>Then we go on with  routing, we create a folder called routing.</w:t>
+      </w:r>
+    </w:p>
+    <w:p>
+      <w:pPr>
+        <w:rPr>
+          <w:lang w:val="en-GB"/>
+        </w:rPr>
+      </w:pPr>
+      <w:r>
+        <w:rPr>
+          <w:lang w:val="en-GB"/>
+        </w:rPr>
+        <w:t xml:space="preserve">In that folder we create posts.js file which specifies the routes for our application, it details the response funciotns for http requests to specific routes. The response functions themselves can be defined in a separate file in a separate folder to reduce too much wording in the same file. Hence we also create under server a directory </w:t>
+      </w:r>
+      <w:r>
+        <w:rPr>
+          <w:lang w:val="en-GB"/>
+        </w:rPr>
+        <w:lastRenderedPageBreak/>
+        <w:t>named controllers, and in that we create posts.js as well. After populating thiese files ew also need to import it in index.js and use that router defined in posts.js.</w:t>
+      </w:r>
+    </w:p>
+    <w:p>
+      <w:pPr>
+        <w:rPr>
+          <w:lang w:val="en-GB"/>
+        </w:rPr>
+      </w:pPr>
+      <w:r>
+        <w:rPr>
+          <w:lang w:val="en-GB"/>
+        </w:rPr>
+        <w:t>Then we go on with mongoose models. Create models folder, and in that create gfile podstMessage.js.</w:t>
+      </w:r>
+    </w:p>
+    <w:p>
+      <w:pPr>
+        <w:rPr>
+          <w:lang w:val="en-GB"/>
+        </w:rPr>
+      </w:pPr>
+      <w:r>
+        <w:rPr>
+          <w:lang w:val="en-GB"/>
+        </w:rPr>
+        <w:t>Populate it,</w:t>
+      </w:r>
+    </w:p>
+    <w:p>
+      <w:pPr>
+        <w:rPr>
+          <w:lang w:val="en-GB"/>
+        </w:rPr>
+      </w:pPr>
+      <w:r>
+        <w:rPr>
+          <w:lang w:val="en-GB"/>
+        </w:rPr>
+        <w:t>Then in posts.js adds functionality  for get posts and create post, then moves to the client sifde.</w:t>
+      </w:r>
+    </w:p>
+    <w:p>
+      <w:pPr>
+        <w:rPr>
+          <w:lang w:val="en-GB"/>
+        </w:rPr>
+      </w:pPr>
+      <w:r>
+        <w:rPr>
+          <w:lang w:val="en-GB"/>
+        </w:rPr>
+        <w:t xml:space="preserve">npm install @material-ui/core </w:t>
+      </w:r>
+      <w:r>
+        <w:rPr>
+          <w:lang w:val="en-GB"/>
+        </w:rPr>
+        <w:t>–</w:t>
+      </w:r>
+      <w:r>
+        <w:rPr>
+          <w:lang w:val="en-GB"/>
+        </w:rPr>
+        <w:t>force</w:t>
+      </w:r>
+    </w:p>
+    <w:p>
+      <w:pPr>
+        <w:rPr>
+          <w:lang w:val="en-GB"/>
+        </w:rPr>
+      </w:pPr>
+      <w:r>
+        <w:rPr>
+          <w:lang w:val="en-GB"/>
+        </w:rPr>
+        <w:t>we form the directory structure of clientside.</w:t>
+      </w:r>
+    </w:p>
+    <w:p>
+      <w:pPr>
+        <w:rPr>
+          <w:lang w:val="en-GB"/>
+        </w:rPr>
+      </w:pPr>
+      <w:r>
+        <w:rPr>
+          <w:lang w:val="en-GB"/>
+        </w:rPr>
+        <w:t>We then create the page style utlilizing material ui module and coding in App.js</w:t>
+      </w:r>
+    </w:p>
+    <w:p>
+      <w:pPr>
+        <w:rPr>
+          <w:lang w:val="en-GB"/>
+        </w:rPr>
+      </w:pPr>
+      <w:r>
+        <w:rPr>
+          <w:lang w:val="en-GB"/>
+        </w:rPr>
+        <w:t xml:space="preserve">Insid e App.js we have used some react compnents named post posts and form, hence wwe go ahed to define them, we create components folder and create a convenient </w:t>
+      </w:r>
+      <w:r>
+        <w:rPr>
+          <w:lang w:val="en-GB"/>
+        </w:rPr>
+        <w:lastRenderedPageBreak/>
+        <w:t>folder structure, and populate these files. Then we make a test run to see if everything is working.</w:t>
+      </w:r>
+    </w:p>
+    <w:p>
+      <w:pPr>
+        <w:rPr>
+          <w:lang w:val="en-GB"/>
+        </w:rPr>
+      </w:pPr>
+      <w:r>
+        <w:rPr>
+          <w:lang w:val="en-GB"/>
+        </w:rPr>
+        <w:t>Then we add styles files for App.js, and other component files. We use prepared styles to not lose time on them.</w:t>
+      </w:r>
+    </w:p>
+    <w:p>
+      <w:pPr>
+        <w:rPr>
+          <w:lang w:val="en-GB"/>
+        </w:rPr>
+      </w:pPr>
+    </w:p>
+    <w:p>
+      <w:pPr>
+        <w:rPr>
+          <w:lang w:val="en-GB"/>
+        </w:rPr>
+      </w:pPr>
+      <w:r>
+        <w:rPr>
+          <w:lang w:val="en-GB"/>
+        </w:rPr>
+        <w:t>Then we go to api side of client. We gonna use redux. We create ations and reducers folders.</w:t>
+      </w:r>
+      <w:r>
+        <w:rPr>
+          <w:lang w:val="en-GB"/>
+        </w:rPr>
+        <w:t xml:space="preserve"> We popoulate an initial version of redux related files, we also install react-redux</w:t>
+      </w:r>
+    </w:p>
+    <w:p>
+      <w:pPr>
+        <w:rPr>
+          <w:lang w:val="en-GB"/>
+        </w:rPr>
+      </w:pPr>
+      <w:r>
+        <w:rPr>
+          <w:lang w:val="en-GB"/>
+        </w:rPr>
+        <w:t>Then qwe move to the form component.</w:t>
+      </w:r>
+    </w:p>
+    <w:p>
+      <w:pPr>
+        <w:rPr>
+          <w:lang w:val="en-GB"/>
+        </w:rPr>
+      </w:pPr>
+    </w:p>
+    <w:p>
+      <w:pPr>
+        <w:rPr>
+          <w:lang w:val="en-GB"/>
+        </w:rPr>
+      </w:pPr>
+      <w:r>
+        <w:rPr>
+          <w:lang w:val="en-GB"/>
+        </w:rPr>
+        <w:tab/>
+        <w:t>UseState from react ???</w:t>
+      </w:r>
+    </w:p>
+    <w:p>
+      <w:pPr>
+        <w:rPr>
+          <w:lang w:val="en-GB"/>
+        </w:rPr>
+      </w:pPr>
+      <w:r>
+        <w:rPr>
+          <w:lang w:val="en-GB"/>
+        </w:rPr>
+        <w:tab/>
+        <w:t>UseDispatch from react-redux</w:t>
+      </w:r>
+      <w:r>
+        <w:rPr>
+          <w:lang w:val="en-GB"/>
+        </w:rPr>
+        <w:t xml:space="preserve"> ???</w:t>
+      </w:r>
+    </w:p>
+    <w:p>
+      <w:pPr>
+        <w:rPr>
+          <w:lang w:val="en-GB"/>
+        </w:rPr>
+      </w:pPr>
+    </w:p>
+    <w:p>
+      <w:pPr>
+        <w:rPr>
+          <w:lang w:val="en-GB"/>
+        </w:rPr>
+      </w:pPr>
+      <w:r>
+        <w:rPr>
+          <w:lang w:val="en-GB"/>
+        </w:rPr>
+        <w:t>Then we add the api post request for form</w:t>
+      </w:r>
+    </w:p>
+    <w:p>
+      <w:pPr>
+        <w:rPr>
+          <w:lang w:val="en-GB"/>
+        </w:rPr>
+      </w:pPr>
+      <w:r>
+        <w:rPr>
+          <w:lang w:val="en-GB"/>
+        </w:rPr>
+        <w:t xml:space="preserve"> </w:t>
+      </w:r>
+      <w:r>
+        <w:rPr>
+          <w:lang w:val="en-GB"/>
+        </w:rPr>
+        <w:t>Then we can with ui submit a memory, meaning that we can correctly send http post, and it is actually stored in database.</w:t>
+      </w:r>
+    </w:p>
+    <w:p>
+      <w:pPr>
+        <w:rPr>
+          <w:lang w:val="en-GB"/>
+        </w:rPr>
+      </w:pPr>
+      <w:r>
+        <w:rPr>
+          <w:lang w:val="en-GB"/>
+        </w:rPr>
+        <w:t>Here video part 1 ends. I continue with video part2.</w:t>
+      </w:r>
+    </w:p>
+    <w:p>
+      <w:pPr>
+        <w:rPr>
+          <w:lang w:val="en-GB"/>
+        </w:rPr>
+      </w:pPr>
+      <w:r>
+        <w:rPr>
+          <w:lang w:val="en-GB"/>
+        </w:rPr>
+        <w:t xml:space="preserve">We go on with posts and post </w:t>
+      </w:r>
+      <w:r>
+        <w:rPr>
+          <w:lang w:val="en-GB"/>
+        </w:rPr>
+        <w:t>component</w:t>
+      </w:r>
+    </w:p>
+    <w:p>
+      <w:pPr>
+        <w:rPr>
+          <w:lang w:val="en-GB"/>
+        </w:rPr>
+      </w:pPr>
+      <w:r>
+        <w:rPr>
+          <w:lang w:val="en-GB"/>
+        </w:rPr>
+        <w:t>Then we can test and see that posts are displayed on web page.</w:t>
+      </w:r>
+    </w:p>
+    <w:p>
+      <w:pPr>
+        <w:rPr>
+          <w:lang w:val="en-GB"/>
+        </w:rPr>
+      </w:pPr>
+    </w:p>
+    <w:p>
+      <w:pPr>
+        <w:rPr>
+          <w:lang w:val="en-GB"/>
+        </w:rPr>
+      </w:pPr>
+      <w:r>
+        <w:rPr>
+          <w:lang w:val="en-GB"/>
+        </w:rPr>
+        <w:t>Then we add background with index.css.</w:t>
+      </w:r>
+    </w:p>
+    <w:p>
+      <w:pPr>
+        <w:rPr>
+          <w:lang w:val="en-GB"/>
+        </w:rPr>
+      </w:pPr>
+      <w:r>
+        <w:rPr>
+          <w:lang w:val="en-GB"/>
+        </w:rPr>
+        <w:t>Then we go on to backend to add edit post functionality.</w:t>
+      </w:r>
+    </w:p>
+    <w:p>
+      <w:pPr>
+        <w:rPr>
+          <w:lang w:val="en-GB"/>
+        </w:rPr>
+      </w:pPr>
+      <w:r>
+        <w:rPr>
+          <w:lang w:val="en-GB"/>
+        </w:rPr>
+        <w:tab/>
+        <w:t>Axios???</w:t>
+      </w:r>
+    </w:p>
+    <w:p>
+      <w:pPr>
+        <w:rPr>
+          <w:lang w:val="en-GB"/>
+        </w:rPr>
+      </w:pPr>
+      <w:r>
+        <w:rPr>
+          <w:lang w:val="en-GB"/>
+        </w:rPr>
+        <w:t>Then we also edit client side for edit post functionality</w:t>
+      </w:r>
+    </w:p>
+    <w:p>
+      <w:pPr>
+        <w:rPr>
+          <w:lang w:val="en-GB"/>
+        </w:rPr>
+      </w:pPr>
+      <w:r>
+        <w:rPr>
+          <w:lang w:val="en-GB"/>
+        </w:rPr>
+        <w:t>Then we add delete functionality.</w:t>
+      </w:r>
+    </w:p>
+    <w:p>
+      <w:pPr>
+        <w:rPr>
+          <w:lang w:val="en-GB"/>
+        </w:rPr>
+      </w:pPr>
+      <w:r>
+        <w:rPr>
+          <w:lang w:val="en-GB"/>
+        </w:rPr>
+        <w:t>In backend we update routes/posts.js</w:t>
+      </w:r>
+    </w:p>
+    <w:p>
+      <w:pPr>
+        <w:rPr>
+          <w:lang w:val="en-GB"/>
+        </w:rPr>
+      </w:pPr>
+      <w:r>
+        <w:rPr>
+          <w:lang w:val="en-GB"/>
+        </w:rPr>
+        <w:t>Then implement the function itself in controllers/posts.js</w:t>
+      </w:r>
+    </w:p>
+    <w:p>
+      <w:pPr>
+        <w:rPr>
+          <w:lang w:val="en-GB"/>
+        </w:rPr>
+      </w:pPr>
+      <w:r>
+        <w:rPr>
+          <w:lang w:val="en-GB"/>
+        </w:rPr>
+        <w:t>Then we go to clientside api/index.js and add delete function</w:t>
+      </w:r>
+    </w:p>
+    <w:p>
+      <w:pPr>
+        <w:rPr>
+          <w:lang w:val="en-GB"/>
+        </w:rPr>
+      </w:pPr>
+      <w:r>
+        <w:rPr>
+          <w:lang w:val="en-GB"/>
+        </w:rPr>
+        <w:t>Then in actions/posts.js we add delete functionality</w:t>
+      </w:r>
+    </w:p>
+    <w:p>
+      <w:pPr>
+        <w:rPr>
+          <w:lang w:val="en-GB"/>
+        </w:rPr>
+      </w:pPr>
+      <w:r>
+        <w:rPr>
+          <w:lang w:val="en-GB"/>
+        </w:rPr>
+        <w:t>Then we go to reducers/posts.js and add delete function</w:t>
+      </w:r>
+    </w:p>
+    <w:p>
+      <w:pPr>
+        <w:rPr>
+          <w:lang w:val="en-GB"/>
+        </w:rPr>
+      </w:pPr>
+      <w:r>
+        <w:rPr>
+          <w:lang w:val="en-GB"/>
+        </w:rPr>
+        <w:t>Then add on click function to post component delete button</w:t>
+      </w:r>
+    </w:p>
+    <w:p>
+      <w:pPr>
+        <w:rPr>
+          <w:lang w:val="en-GB"/>
+        </w:rPr>
+      </w:pPr>
+      <w:r>
+        <w:rPr>
+          <w:lang w:val="en-GB"/>
+        </w:rPr>
+        <w:t>Then we add like functionalty just like delete functionality</w:t>
+      </w:r>
+    </w:p>
+    <w:p>
+      <w:pPr>
+        <w:rPr>
+          <w:lang w:val="en-GB"/>
+        </w:rPr>
+      </w:pPr>
+      <w:r>
+        <w:rPr>
+          <w:lang w:val="en-GB"/>
+        </w:rPr>
+        <w:t xml:space="preserve">Themn we examine how web page looks on mobile devices using browsers inspect </w:t>
+      </w:r>
+      <w:r>
+        <w:rPr>
+          <w:lang w:val="en-GB"/>
+        </w:rPr>
+        <w:t>function</w:t>
+      </w:r>
+    </w:p>
+    <w:p>
+      <w:pPr>
+        <w:rPr>
+          <w:lang w:val="en-GB"/>
+        </w:rPr>
+      </w:pPr>
+      <w:r>
+        <w:rPr>
+          <w:lang w:val="en-GB"/>
+        </w:rPr>
+        <w:t xml:space="preserve">Then we arrange enviremnt variables, </w:t>
+      </w:r>
+    </w:p>
+    <w:p>
+      <w:pPr>
+        <w:rPr>
+          <w:lang w:val="en-GB"/>
+        </w:rPr>
+      </w:pPr>
+      <w:r>
+        <w:rPr>
+          <w:lang w:val="en-GB"/>
+        </w:rPr>
+        <w:lastRenderedPageBreak/>
+        <w:t>Install dotenv</w:t>
+      </w:r>
+    </w:p>
+    <w:p>
+      <w:pPr>
+        <w:rPr>
+          <w:lang w:val="en-GB"/>
+        </w:rPr>
+      </w:pPr>
+      <w:r>
+        <w:rPr>
+          <w:lang w:val="en-GB"/>
+        </w:rPr>
+        <w:t>Add port and mongodb atlas connection url inside .env</w:t>
+      </w:r>
+    </w:p>
+    <w:p>
+      <w:pPr>
+        <w:rPr>
+          <w:lang w:val="en-GB"/>
+        </w:rPr>
+      </w:pPr>
+      <w:r>
+        <w:rPr>
+          <w:lang w:val="en-GB"/>
+        </w:rPr>
+        <w:t>.env file will not be uploaded online, but to make developers know which environment variables are nececassary, he suggest to create .env.example file with required variable names and explanations</w:t>
+      </w:r>
+    </w:p>
+    <w:p>
+      <w:pPr>
+        <w:rPr>
+          <w:lang w:val="en-GB"/>
+        </w:rPr>
+      </w:pPr>
+      <w:r>
+        <w:rPr>
+          <w:lang w:val="en-GB"/>
+        </w:rPr>
+        <w:t>Then deployment comes.</w:t>
+      </w:r>
+    </w:p>
+    <w:p>
+      <w:pPr>
+        <w:rPr>
+          <w:lang w:val="en-GB"/>
+        </w:rPr>
+      </w:pPr>
+      <w:r>
+        <w:rPr>
+          <w:lang w:val="en-GB"/>
+        </w:rPr>
+        <w:t>h</w:t>
+      </w:r>
+      <w:r>
+        <w:rPr>
+          <w:lang w:val="en-GB"/>
+        </w:rPr>
+        <w:t>e deploy</w:t>
+      </w:r>
+      <w:r>
+        <w:rPr>
+          <w:lang w:val="en-GB"/>
+        </w:rPr>
+        <w:t>s</w:t>
+      </w:r>
+      <w:r>
+        <w:rPr>
+          <w:lang w:val="en-GB"/>
+        </w:rPr>
+        <w:t xml:space="preserve"> backend on heroku</w:t>
+      </w:r>
+    </w:p>
+    <w:p>
+      <w:pPr>
+        <w:rPr>
+          <w:lang w:val="en-GB"/>
+        </w:rPr>
+      </w:pPr>
+      <w:r>
+        <w:rPr>
+          <w:lang w:val="en-GB"/>
+        </w:rPr>
+        <w:t>he deploys clientside on netlify</w:t>
+      </w:r>
+    </w:p>
+    <w:p>
+      <w:pPr>
+        <w:rPr>
+          <w:lang w:val="en-GB"/>
+        </w:rPr>
+      </w:pPr>
+      <w:r>
+        <w:rPr>
+          <w:lang w:val="en-GB"/>
+        </w:rPr>
+        <w:t>I may try to deploy them to AWS EC2</w:t>
+      </w:r>
+    </w:p>
+    <w:p>
+      <w:pPr>
+        <w:rPr>
+          <w:lang w:val="en-GB"/>
+        </w:rPr>
+      </w:pPr>
+      <w:r>
+        <w:rPr>
+          <w:lang w:val="en-GB"/>
+        </w:rPr>
+        <w:t>VIDEO part 2 ends here.</w:t>
+      </w:r>
       <w:bookmarkStart w:id="0" w:name="_GoBack"/>
       <w:bookmarkEnd w:id="0"/>
     </w:p>

--- a/Lecture Notes.docx
+++ b/Lecture Notes.docx
@@ -1415,8 +1415,680 @@
         </w:rPr>
         <w:t>VIDEO part 2 ends here.</w:t>
       </w:r>
+    </w:p>
+    <w:p>
+      <w:pPr>
+        <w:rPr>
+          <w:lang w:val="en-GB"/>
+        </w:rPr>
+      </w:pPr>
+    </w:p>
+    <w:p>
+      <w:pPr>
+        <w:rPr>
+          <w:lang w:val="en-GB"/>
+        </w:rPr>
+      </w:pPr>
+      <w:r>
+        <w:rPr>
+          <w:lang w:val="en-GB"/>
+        </w:rPr>
+        <w:t>I started working with deploying backend to ec2 instance. I transferred the directory ‘’server’ to ec2 instance via filezilla. I coud not npm start right away, it throw syntax error at index,js at 1</w:t>
+      </w:r>
+      <w:r>
+        <w:rPr>
+          <w:vertAlign w:val="superscript"/>
+          <w:lang w:val="en-GB"/>
+        </w:rPr>
+        <w:t>st</w:t>
+      </w:r>
+      <w:r>
+        <w:rPr>
+          <w:lang w:val="en-GB"/>
+        </w:rPr>
+        <w:t xml:space="preserve"> line,m I am not sure of the reason. I solcved the issue by updating </w:t>
+      </w:r>
+      <w:r>
+        <w:rPr>
+          <w:lang w:val="en-GB"/>
+        </w:rPr>
+        <w:lastRenderedPageBreak/>
+        <w:t>node version, then deleting node modules and reinstalling them again. Then I could run the server via nodemon (I typed npm start for that).</w:t>
+      </w:r>
+    </w:p>
+    <w:p>
+      <w:pPr>
+        <w:rPr>
+          <w:lang w:val="en-GB"/>
+        </w:rPr>
+      </w:pPr>
+    </w:p>
+    <w:p>
+      <w:pPr>
+        <w:rPr>
+          <w:lang w:val="en-GB"/>
+        </w:rPr>
+      </w:pPr>
+      <w:r>
+        <w:rPr>
+          <w:lang w:val="en-GB"/>
+        </w:rPr>
+        <w:t>Then I tried to see if it works, I ran  the frontend locally whereas backend on ec2 instance, I of course changed the url coded in api/index,js in clientside code to match the public ip of ec2 nistance, and it worked.</w:t>
+      </w:r>
+    </w:p>
+    <w:p>
+      <w:pPr>
+        <w:rPr>
+          <w:lang w:val="en-GB"/>
+        </w:rPr>
+      </w:pPr>
+      <w:r>
+        <w:rPr>
+          <w:lang w:val="en-GB"/>
+        </w:rPr>
+        <w:t xml:space="preserve">But don’t forget that I am running it with nodemon, hence I guess I need to have a terminal open, I will need to learn about </w:t>
+      </w:r>
+      <w:r>
+        <w:rPr>
+          <w:b/>
+          <w:lang w:val="en-GB"/>
+        </w:rPr>
+        <w:t>pm2</w:t>
+      </w:r>
+      <w:r>
+        <w:rPr>
+          <w:lang w:val="en-GB"/>
+        </w:rPr>
+        <w:t xml:space="preserve"> or sth similar to have it running as a background process.</w:t>
+      </w:r>
+    </w:p>
+    <w:p>
+      <w:pPr>
+        <w:rPr>
+          <w:lang w:val="en-GB"/>
+        </w:rPr>
+      </w:pPr>
+    </w:p>
+    <w:p>
+      <w:pPr>
+        <w:rPr>
+          <w:lang w:val="en-GB"/>
+        </w:rPr>
+      </w:pPr>
+      <w:r>
+        <w:rPr>
+          <w:lang w:val="en-GB"/>
+        </w:rPr>
+        <w:t xml:space="preserve">Then I moved to deplot the clientside on another ec2 instance. I opened the source folder on development pc and run </w:t>
+      </w:r>
+      <w:r>
+        <w:rPr>
+          <w:i/>
+          <w:lang w:val="en-GB"/>
+        </w:rPr>
+        <w:t xml:space="preserve">npm run biold </w:t>
+      </w:r>
+      <w:r>
+        <w:rPr>
+          <w:lang w:val="en-GB"/>
+        </w:rPr>
+        <w:t xml:space="preserve"> this generated as build folder,</w:t>
+      </w:r>
+    </w:p>
+    <w:p>
+      <w:pPr>
+        <w:rPr>
+          <w:lang w:val="en-GB"/>
+        </w:rPr>
+      </w:pPr>
+    </w:p>
+    <w:p>
+      <w:pPr>
+        <w:rPr>
+          <w:lang w:val="en-GB"/>
+        </w:rPr>
+      </w:pPr>
+      <w:r>
+        <w:rPr>
+          <w:lang w:val="en-GB"/>
+        </w:rPr>
+        <w:t>I will need to learn how to run frontend on ec2 instance with only rthe build folder, because I think I will need to have a server software along with build folder, I will probably need nginnx to serve the build folder.</w:t>
+      </w:r>
+    </w:p>
+    <w:p>
+      <w:pPr>
+        <w:rPr>
+          <w:lang w:val="en-GB"/>
+        </w:rPr>
+      </w:pPr>
+    </w:p>
+    <w:p>
+      <w:pPr>
+        <w:rPr>
+          <w:lang w:val="en-GB"/>
+        </w:rPr>
+      </w:pPr>
+      <w:r>
+        <w:rPr>
+          <w:lang w:val="en-GB"/>
+        </w:rPr>
+        <w:t xml:space="preserve">I also could run the frontend on another ec2 instance by copying source files and running with </w:t>
+      </w:r>
+      <w:r>
+        <w:rPr>
+          <w:i/>
+          <w:lang w:val="en-GB"/>
+        </w:rPr>
+        <w:t xml:space="preserve">npm start </w:t>
+      </w:r>
+      <w:r>
+        <w:rPr>
+          <w:lang w:val="en-GB"/>
+        </w:rPr>
+        <w:t xml:space="preserve"> but of course as I said I will need to host the build files with a server eventually.</w:t>
+      </w:r>
+    </w:p>
+    <w:p>
+      <w:pPr>
+        <w:rPr>
+          <w:lang w:val="en-GB"/>
+        </w:rPr>
+      </w:pPr>
+    </w:p>
+    <w:p>
+      <w:pPr>
+        <w:rPr>
+          <w:lang w:val="en-GB"/>
+        </w:rPr>
+      </w:pPr>
+      <w:r>
+        <w:rPr>
+          <w:lang w:val="en-GB"/>
+        </w:rPr>
+        <w:t>Note that I encountered a problem where I could not connect to ec2 instance with filezilla, I don’t kno  thee reason but I could ssh uinto it but could not connect with filezilla, at that point I connected using WinSCP.</w:t>
+      </w:r>
+    </w:p>
+    <w:p>
+      <w:pPr>
+        <w:rPr>
+          <w:lang w:val="en-GB"/>
+        </w:rPr>
+      </w:pPr>
+    </w:p>
+    <w:p>
+      <w:pPr>
+        <w:rPr>
+          <w:lang w:val="en-GB"/>
+        </w:rPr>
+      </w:pPr>
+    </w:p>
+    <w:p>
+      <w:pPr>
+        <w:rPr>
+          <w:lang w:val="en-GB"/>
+        </w:rPr>
+      </w:pPr>
+      <w:r>
+        <w:rPr>
+          <w:lang w:val="en-GB"/>
+        </w:rPr>
+        <w:t>Part3 of videos starts.</w:t>
+      </w:r>
+    </w:p>
+    <w:p>
+      <w:pPr>
+        <w:rPr>
+          <w:lang w:val="en-GB"/>
+        </w:rPr>
+      </w:pPr>
+      <w:r>
+        <w:rPr>
+          <w:lang w:val="en-GB"/>
+        </w:rPr>
+        <w:t>Inthis chapter we add authentication, sign up, jwt sign in, sign in with oauth google,</w:t>
+      </w:r>
+    </w:p>
+    <w:p>
+      <w:pPr>
+        <w:rPr>
+          <w:lang w:val="en-GB"/>
+        </w:rPr>
+      </w:pPr>
+      <w:r>
+        <w:rPr>
+          <w:lang w:val="en-GB"/>
+        </w:rPr>
+        <w:t>A user can only like once a post. You can only like posts if you arew logged in etc.</w:t>
+      </w:r>
+    </w:p>
+    <w:p>
+      <w:pPr>
+        <w:rPr>
+          <w:lang w:val="en-GB"/>
+        </w:rPr>
+      </w:pPr>
+      <w:r>
+        <w:rPr>
+          <w:lang w:val="en-GB"/>
+        </w:rPr>
+        <w:t>Zeet is a platform to deploy your application,</w:t>
+      </w:r>
+    </w:p>
+    <w:p>
+      <w:pPr>
+        <w:rPr>
+          <w:lang w:val="en-GB"/>
+        </w:rPr>
+      </w:pPr>
+      <w:r>
+        <w:rPr>
+          <w:lang w:val="en-GB"/>
+        </w:rPr>
+        <w:t>In client folder</w:t>
+      </w:r>
+    </w:p>
+    <w:p>
+      <w:pPr>
+        <w:rPr>
+          <w:i/>
+          <w:lang w:val="en-GB"/>
+        </w:rPr>
+      </w:pPr>
+      <w:r>
+        <w:rPr>
+          <w:i/>
+          <w:lang w:val="en-GB"/>
+        </w:rPr>
+        <w:t>Npm install jwt-decode react-google-login</w:t>
+      </w:r>
+    </w:p>
+    <w:p>
+      <w:pPr>
+        <w:rPr>
+          <w:lang w:val="en-GB"/>
+        </w:rPr>
+      </w:pPr>
+      <w:r>
+        <w:rPr>
+          <w:lang w:val="en-GB"/>
+        </w:rPr>
+        <w:t>You may need to add –force to make it work</w:t>
+      </w:r>
+    </w:p>
+    <w:p>
+      <w:pPr>
+        <w:rPr>
+          <w:lang w:val="en-GB"/>
+        </w:rPr>
+      </w:pPr>
+      <w:r>
+        <w:rPr>
+          <w:lang w:val="en-GB"/>
+        </w:rPr>
+        <w:t>In server folder</w:t>
+      </w:r>
+    </w:p>
+    <w:p>
+      <w:pPr>
+        <w:rPr>
+          <w:i/>
+          <w:lang w:val="en-GB"/>
+        </w:rPr>
+      </w:pPr>
+      <w:r>
+        <w:rPr>
+          <w:i/>
+          <w:lang w:val="en-GB"/>
+        </w:rPr>
+        <w:lastRenderedPageBreak/>
+        <w:t>Npm install bcryptjs jsonwebtoken</w:t>
+      </w:r>
+    </w:p>
+    <w:p>
+      <w:pPr>
+        <w:rPr>
+          <w:lang w:val="en-GB"/>
+        </w:rPr>
+      </w:pPr>
+      <w:r>
+        <w:rPr>
+          <w:lang w:val="en-GB"/>
+        </w:rPr>
+        <w:t>You can check your package.json to see that these new dependancies are indded installed</w:t>
+      </w:r>
+    </w:p>
+    <w:p>
+      <w:pPr>
+        <w:rPr>
+          <w:lang w:val="en-GB"/>
+        </w:rPr>
+      </w:pPr>
+    </w:p>
+    <w:p>
+      <w:pPr>
+        <w:rPr>
+          <w:lang w:val="en-GB"/>
+        </w:rPr>
+      </w:pPr>
+      <w:r>
+        <w:rPr>
+          <w:lang w:val="en-GB"/>
+        </w:rPr>
+        <w:tab/>
+        <w:t>Material-ui???</w:t>
+      </w:r>
+    </w:p>
+    <w:p>
+      <w:pPr>
+        <w:rPr>
+          <w:lang w:val="en-GB"/>
+        </w:rPr>
+      </w:pPr>
+      <w:r>
+        <w:rPr>
+          <w:lang w:val="en-GB"/>
+        </w:rPr>
+        <w:t>Make NavBar as a separate component.</w:t>
+      </w:r>
+    </w:p>
+    <w:p>
+      <w:pPr>
+        <w:rPr>
+          <w:lang w:val="en-GB"/>
+        </w:rPr>
+      </w:pPr>
+      <w:r>
+        <w:rPr>
+          <w:lang w:val="en-GB"/>
+        </w:rPr>
+        <w:t>In client directory, run</w:t>
+      </w:r>
+    </w:p>
+    <w:p>
+      <w:pPr>
+        <w:rPr>
+          <w:i/>
+          <w:lang w:val="en-GB"/>
+        </w:rPr>
+      </w:pPr>
+      <w:r>
+        <w:rPr>
+          <w:i/>
+          <w:lang w:val="en-GB"/>
+        </w:rPr>
+        <w:t>Npm install react-router-dom</w:t>
+      </w:r>
+    </w:p>
+    <w:p>
+      <w:pPr>
+        <w:rPr>
+          <w:lang w:val="en-GB"/>
+        </w:rPr>
+      </w:pPr>
+      <w:r>
+        <w:rPr>
+          <w:lang w:val="en-GB"/>
+        </w:rPr>
+        <w:t>I installed react snippets extension to vs code, this way I get new shortcuts.</w:t>
+      </w:r>
+    </w:p>
+    <w:p>
+      <w:pPr>
+        <w:rPr>
+          <w:lang w:val="en-GB"/>
+        </w:rPr>
+      </w:pPr>
+      <w:r>
+        <w:rPr>
+          <w:lang w:val="en-GB"/>
+        </w:rPr>
+        <w:t>Then we create Home and Auth comonents.</w:t>
+      </w:r>
+    </w:p>
+    <w:p>
+      <w:pPr>
+        <w:rPr>
+          <w:lang w:val="en-GB"/>
+        </w:rPr>
+      </w:pPr>
+      <w:r>
+        <w:rPr>
+          <w:lang w:val="en-GB"/>
+        </w:rPr>
+        <w:t>Create Input component</w:t>
+      </w:r>
+    </w:p>
+    <w:p>
+      <w:pPr>
+        <w:rPr>
+          <w:lang w:val="en-GB"/>
+        </w:rPr>
+      </w:pPr>
+    </w:p>
+    <w:p>
+      <w:pPr>
+        <w:rPr>
+          <w:lang w:val="en-GB"/>
+        </w:rPr>
+      </w:pPr>
+      <w:r>
+        <w:rPr>
+          <w:lang w:val="en-GB"/>
+        </w:rPr>
+        <w:tab/>
+        <w:t>At this point what do you think that you need to learn to grasp all these things that we went through in the tutorial? I think that those would be</w:t>
+      </w:r>
+    </w:p>
+    <w:p>
+      <w:pPr>
+        <w:rPr>
+          <w:lang w:val="en-GB"/>
+        </w:rPr>
+      </w:pPr>
+      <w:r>
+        <w:rPr>
+          <w:lang w:val="en-GB"/>
+        </w:rPr>
+        <w:t>React, material ui, javascript</w:t>
+      </w:r>
+      <w:r>
+        <w:rPr>
+          <w:lang w:val="en-GB"/>
+        </w:rPr>
+        <w:t xml:space="preserve">, html, npm, axios, react-router useState hook, arrow function, forms for login, </w:t>
+      </w:r>
+      <w:r>
+        <w:rPr>
+          <w:lang w:val="en-GB"/>
+        </w:rPr>
+        <w:t>redux</w:t>
+      </w:r>
+      <w:r>
+        <w:rPr>
+          <w:lang w:val="en-GB"/>
+        </w:rPr>
+        <w:t>, react-google-login</w:t>
+      </w:r>
+      <w:r>
+        <w:rPr>
+          <w:lang w:val="en-GB"/>
+        </w:rPr>
+        <w:t>, async funrtion try catch block,</w:t>
+      </w:r>
+      <w:r>
+        <w:rPr>
+          <w:lang w:val="en-GB"/>
+        </w:rPr>
+        <w:t>usedispatch from redux</w:t>
+      </w:r>
       <w:bookmarkStart w:id="0" w:name="_GoBack"/>
       <w:bookmarkEnd w:id="0"/>
+    </w:p>
+    <w:p>
+      <w:pPr>
+        <w:rPr>
+          <w:lang w:val="en-GB"/>
+        </w:rPr>
+      </w:pPr>
+    </w:p>
+    <w:p>
+      <w:pPr>
+        <w:rPr>
+          <w:lang w:val="en-GB"/>
+        </w:rPr>
+      </w:pPr>
+      <w:r>
+        <w:rPr>
+          <w:lang w:val="en-GB"/>
+        </w:rPr>
+        <w:t>We create the outline for sign in and sign up form.</w:t>
+      </w:r>
+    </w:p>
+    <w:p>
+      <w:pPr>
+        <w:rPr>
+          <w:lang w:val="en-GB"/>
+        </w:rPr>
+      </w:pPr>
+    </w:p>
+    <w:p>
+      <w:pPr>
+        <w:rPr>
+          <w:lang w:val="en-GB"/>
+        </w:rPr>
+      </w:pPr>
+      <w:r>
+        <w:rPr>
+          <w:lang w:val="en-GB"/>
+        </w:rPr>
+        <w:t>Then we go to google log in button.</w:t>
+      </w:r>
+    </w:p>
+    <w:p>
+      <w:pPr>
+        <w:rPr>
+          <w:lang w:val="en-GB"/>
+        </w:rPr>
+      </w:pPr>
+    </w:p>
+    <w:p>
+      <w:pPr>
+        <w:rPr>
+          <w:lang w:val="en-GB"/>
+        </w:rPr>
+      </w:pPr>
+      <w:r>
+        <w:rPr>
+          <w:lang w:val="en-GB"/>
+        </w:rPr>
+        <w:t>I downloaded html open up attributes plugin to split up one line html into multiple lines for better readability, it adds a shortcut with which you can split lines of html tag</w:t>
+      </w:r>
+    </w:p>
+    <w:p>
+      <w:pPr>
+        <w:rPr>
+          <w:lang w:val="en-GB"/>
+        </w:rPr>
+      </w:pPr>
+    </w:p>
+    <w:p>
+      <w:pPr>
+        <w:rPr>
+          <w:lang w:val="en-GB"/>
+        </w:rPr>
+      </w:pPr>
+      <w:r>
+        <w:rPr>
+          <w:lang w:val="en-GB"/>
+        </w:rPr>
+        <w:t xml:space="preserve">In vs code you can edit multiple lines with  </w:t>
+      </w:r>
+      <w:r>
+        <w:rPr>
+          <w:lang w:val="en-GB"/>
+        </w:rPr>
+        <w:t>Windows: Ctrl + Alt + Arrow Keys.</w:t>
+      </w:r>
+    </w:p>
+    <w:p>
+      <w:pPr>
+        <w:rPr>
+          <w:lang w:val="en-GB"/>
+        </w:rPr>
+      </w:pPr>
+    </w:p>
+    <w:p>
+      <w:pPr>
+        <w:rPr>
+          <w:lang w:val="en-GB"/>
+        </w:rPr>
+      </w:pPr>
+      <w:r>
+        <w:rPr>
+          <w:lang w:val="en-GB"/>
+        </w:rPr>
+        <w:t>Create Google OAuth client id from console.</w:t>
+      </w:r>
+      <w:r>
+        <w:rPr>
+          <w:lang w:val="en-GB"/>
+        </w:rPr>
+        <w:t>cloud</w:t>
+      </w:r>
+      <w:r>
+        <w:rPr>
+          <w:lang w:val="en-GB"/>
+        </w:rPr>
+        <w:t>.google.com</w:t>
+      </w:r>
+    </w:p>
+    <w:p>
+      <w:pPr>
+        <w:rPr>
+          <w:lang w:val="en-GB"/>
+        </w:rPr>
+      </w:pPr>
+      <w:r>
+        <w:rPr>
+          <w:lang w:val="en-GB"/>
+        </w:rPr>
+        <w:t>Note that this video shows outdated way to get google oauth client is.</w:t>
+      </w:r>
+    </w:p>
+    <w:p>
+      <w:pPr>
+        <w:rPr>
+          <w:lang w:val="en-GB"/>
+        </w:rPr>
+      </w:pPr>
+    </w:p>
+    <w:p>
+      <w:pPr>
+        <w:rPr>
+          <w:lang w:val="en-GB"/>
+        </w:rPr>
+      </w:pPr>
+    </w:p>
+    <w:p>
+      <w:pPr>
+        <w:rPr>
+          <w:lang w:val="en-GB"/>
+        </w:rPr>
+      </w:pPr>
+    </w:p>
+    <w:p>
+      <w:pPr>
+        <w:rPr>
+          <w:lang w:val="en-GB"/>
+        </w:rPr>
+      </w:pPr>
+    </w:p>
+    <w:p>
+      <w:pPr>
+        <w:rPr>
+          <w:lang w:val="en-GB"/>
+        </w:rPr>
+      </w:pPr>
     </w:p>
     <w:sectPr>
       <w:pgSz w:w="11906" w:h="16838"/>
